--- a/Practical1/Practical_1B/New Microsoft Word Document.docx
+++ b/Practical1/Practical_1B/New Microsoft Word Document.docx
@@ -8,10 +8,235 @@
           <w:rFonts w:ascii="Consolas" w:hAnsi="Consolas"/>
         </w:rPr>
       </w:pPr>
-      <w:r>
-        <w:rPr>
-          <w:rFonts w:ascii="Consolas" w:hAnsi="Consolas"/>
-        </w:rPr>
+    </w:p>
+    <w:p>
+      <w:pPr>
+        <w:rPr>
+          <w:rFonts w:ascii="Consolas" w:hAnsi="Consolas"/>
+        </w:rPr>
+      </w:pPr>
+    </w:p>
+    <w:p>
+      <w:pPr>
+        <w:rPr>
+          <w:rFonts w:ascii="Consolas" w:hAnsi="Consolas"/>
+        </w:rPr>
+      </w:pPr>
+    </w:p>
+    <w:p>
+      <w:pPr>
+        <w:rPr>
+          <w:rFonts w:ascii="Consolas" w:hAnsi="Consolas"/>
+        </w:rPr>
+      </w:pPr>
+    </w:p>
+    <w:p>
+      <w:pPr>
+        <w:rPr>
+          <w:rFonts w:ascii="Consolas" w:hAnsi="Consolas"/>
+        </w:rPr>
+      </w:pPr>
+    </w:p>
+    <w:p>
+      <w:pPr>
+        <w:rPr>
+          <w:rFonts w:ascii="Consolas" w:hAnsi="Consolas"/>
+        </w:rPr>
+      </w:pPr>
+    </w:p>
+    <w:p>
+      <w:pPr>
+        <w:rPr>
+          <w:rFonts w:ascii="Consolas" w:hAnsi="Consolas"/>
+        </w:rPr>
+      </w:pPr>
+    </w:p>
+    <w:p>
+      <w:pPr>
+        <w:rPr>
+          <w:rFonts w:ascii="Consolas" w:hAnsi="Consolas"/>
+        </w:rPr>
+      </w:pPr>
+    </w:p>
+    <w:p>
+      <w:pPr>
+        <w:rPr>
+          <w:rFonts w:ascii="Consolas" w:hAnsi="Consolas"/>
+        </w:rPr>
+      </w:pPr>
+    </w:p>
+    <w:p>
+      <w:pPr>
+        <w:rPr>
+          <w:rFonts w:ascii="Consolas" w:hAnsi="Consolas"/>
+        </w:rPr>
+      </w:pPr>
+    </w:p>
+    <w:p>
+      <w:pPr>
+        <w:rPr>
+          <w:rFonts w:ascii="Consolas" w:hAnsi="Consolas"/>
+        </w:rPr>
+      </w:pPr>
+    </w:p>
+    <w:p>
+      <w:pPr>
+        <w:rPr>
+          <w:rFonts w:ascii="Consolas" w:hAnsi="Consolas"/>
+        </w:rPr>
+      </w:pPr>
+    </w:p>
+    <w:p>
+      <w:pPr>
+        <w:rPr>
+          <w:rFonts w:ascii="Consolas" w:hAnsi="Consolas"/>
+        </w:rPr>
+      </w:pPr>
+    </w:p>
+    <w:p>
+      <w:pPr>
+        <w:rPr>
+          <w:rFonts w:ascii="Consolas" w:hAnsi="Consolas"/>
+        </w:rPr>
+      </w:pPr>
+    </w:p>
+    <w:p>
+      <w:pPr>
+        <w:rPr>
+          <w:rFonts w:ascii="Consolas" w:hAnsi="Consolas"/>
+        </w:rPr>
+      </w:pPr>
+    </w:p>
+    <w:p>
+      <w:pPr>
+        <w:rPr>
+          <w:rFonts w:ascii="Consolas" w:hAnsi="Consolas"/>
+        </w:rPr>
+      </w:pPr>
+    </w:p>
+    <w:p>
+      <w:pPr>
+        <w:rPr>
+          <w:rFonts w:ascii="Consolas" w:hAnsi="Consolas"/>
+        </w:rPr>
+      </w:pPr>
+    </w:p>
+    <w:p>
+      <w:pPr>
+        <w:rPr>
+          <w:rFonts w:ascii="Consolas" w:hAnsi="Consolas"/>
+        </w:rPr>
+      </w:pPr>
+    </w:p>
+    <w:p>
+      <w:pPr>
+        <w:rPr>
+          <w:rFonts w:ascii="Consolas" w:hAnsi="Consolas"/>
+        </w:rPr>
+      </w:pPr>
+    </w:p>
+    <w:p>
+      <w:pPr>
+        <w:rPr>
+          <w:rFonts w:ascii="Consolas" w:hAnsi="Consolas"/>
+        </w:rPr>
+      </w:pPr>
+    </w:p>
+    <w:p>
+      <w:pPr>
+        <w:rPr>
+          <w:rFonts w:ascii="Consolas" w:hAnsi="Consolas"/>
+        </w:rPr>
+      </w:pPr>
+    </w:p>
+    <w:p>
+      <w:pPr>
+        <w:rPr>
+          <w:rFonts w:ascii="Consolas" w:hAnsi="Consolas"/>
+        </w:rPr>
+      </w:pPr>
+    </w:p>
+    <w:p>
+      <w:pPr>
+        <w:rPr>
+          <w:rFonts w:ascii="Consolas" w:hAnsi="Consolas"/>
+        </w:rPr>
+      </w:pPr>
+    </w:p>
+    <w:p>
+      <w:pPr>
+        <w:rPr>
+          <w:rFonts w:ascii="Consolas" w:hAnsi="Consolas"/>
+        </w:rPr>
+      </w:pPr>
+    </w:p>
+    <w:p>
+      <w:pPr>
+        <w:rPr>
+          <w:rFonts w:ascii="Consolas" w:hAnsi="Consolas"/>
+        </w:rPr>
+      </w:pPr>
+    </w:p>
+    <w:p>
+      <w:pPr>
+        <w:rPr>
+          <w:rFonts w:ascii="Consolas" w:hAnsi="Consolas"/>
+        </w:rPr>
+      </w:pPr>
+    </w:p>
+    <w:p>
+      <w:pPr>
+        <w:rPr>
+          <w:rFonts w:ascii="Consolas" w:hAnsi="Consolas"/>
+        </w:rPr>
+      </w:pPr>
+    </w:p>
+    <w:p>
+      <w:pPr>
+        <w:rPr>
+          <w:rFonts w:ascii="Consolas" w:hAnsi="Consolas"/>
+        </w:rPr>
+      </w:pPr>
+    </w:p>
+    <w:p>
+      <w:pPr>
+        <w:rPr>
+          <w:rFonts w:ascii="Consolas" w:hAnsi="Consolas"/>
+        </w:rPr>
+      </w:pPr>
+    </w:p>
+    <w:p>
+      <w:pPr>
+        <w:rPr>
+          <w:rFonts w:ascii="Consolas" w:hAnsi="Consolas"/>
+        </w:rPr>
+      </w:pPr>
+    </w:p>
+    <w:p>
+      <w:pPr>
+        <w:rPr>
+          <w:rFonts w:ascii="Consolas" w:hAnsi="Consolas"/>
+        </w:rPr>
+      </w:pPr>
+    </w:p>
+    <w:p>
+      <w:pPr>
+        <w:rPr>
+          <w:rFonts w:ascii="Consolas" w:hAnsi="Consolas"/>
+        </w:rPr>
+      </w:pPr>
+    </w:p>
+    <w:p>
+      <w:pPr>
+        <w:rPr>
+          <w:rFonts w:ascii="Consolas" w:hAnsi="Consolas"/>
+        </w:rPr>
+      </w:pPr>
+      <w:r>
+        <w:rPr>
+          <w:rFonts w:ascii="Consolas" w:hAnsi="Consolas"/>
+        </w:rPr>
+        <w:lastRenderedPageBreak/>
         <w:t>Mandelbrot Benchmark Results:</w:t>
       </w:r>
     </w:p>
@@ -147,6 +372,200 @@
           <w:rFonts w:ascii="Consolas" w:hAnsi="Consolas"/>
         </w:rPr>
       </w:pPr>
+      <w:r>
+        <w:rPr>
+          <w:rFonts w:ascii="Consolas" w:hAnsi="Consolas"/>
+        </w:rPr>
+        <w:t>Fixed Point Arithmetic</w:t>
+      </w:r>
+      <w:r>
+        <w:rPr>
+          <w:rFonts w:ascii="Consolas" w:hAnsi="Consolas"/>
+        </w:rPr>
+        <w:t xml:space="preserve"> on STM32</w:t>
+      </w:r>
+    </w:p>
+    <w:p>
+      <w:pPr>
+        <w:keepNext/>
+      </w:pPr>
+      <w:r>
+        <w:rPr>
+          <w:rFonts w:ascii="Consolas" w:hAnsi="Consolas"/>
+        </w:rPr>
+        <w:drawing>
+          <wp:inline distT="0" distB="0" distL="0" distR="0" wp14:anchorId="75B60700" wp14:editId="0474BBC3">
+            <wp:extent cx="5731510" cy="1930400"/>
+            <wp:effectExtent l="0" t="0" r="2540" b="0"/>
+            <wp:docPr id="2075369506" name="Picture 1"/>
+            <wp:cNvGraphicFramePr>
+              <a:graphicFrameLocks xmlns:a="http://schemas.openxmlformats.org/drawingml/2006/main" noChangeAspect="1"/>
+            </wp:cNvGraphicFramePr>
+            <a:graphic xmlns:a="http://schemas.openxmlformats.org/drawingml/2006/main">
+              <a:graphicData uri="http://schemas.openxmlformats.org/drawingml/2006/picture">
+                <pic:pic xmlns:pic="http://schemas.openxmlformats.org/drawingml/2006/picture">
+                  <pic:nvPicPr>
+                    <pic:cNvPr id="2075369506" name=""/>
+                    <pic:cNvPicPr/>
+                  </pic:nvPicPr>
+                  <pic:blipFill>
+                    <a:blip r:embed="rId4"/>
+                    <a:stretch>
+                      <a:fillRect/>
+                    </a:stretch>
+                  </pic:blipFill>
+                  <pic:spPr>
+                    <a:xfrm>
+                      <a:off x="0" y="0"/>
+                      <a:ext cx="5731510" cy="1930400"/>
+                    </a:xfrm>
+                    <a:prstGeom prst="rect">
+                      <a:avLst/>
+                    </a:prstGeom>
+                  </pic:spPr>
+                </pic:pic>
+              </a:graphicData>
+            </a:graphic>
+          </wp:inline>
+        </w:drawing>
+      </w:r>
+    </w:p>
+    <w:p>
+      <w:pPr>
+        <w:pStyle w:val="Caption"/>
+        <w:jc w:val="center"/>
+        <w:rPr>
+          <w:rFonts w:ascii="Consolas" w:hAnsi="Consolas"/>
+        </w:rPr>
+      </w:pPr>
+      <w:r>
+        <w:t xml:space="preserve">Figure </w:t>
+      </w:r>
+      <w:fldSimple w:instr=" SEQ Figure \* ARABIC ">
+        <w:r>
+          <w:rPr>
+            <w:noProof/>
+          </w:rPr>
+          <w:t>1</w:t>
+        </w:r>
+      </w:fldSimple>
+      <w:r>
+        <w:t>: With 64-bit</w:t>
+      </w:r>
+    </w:p>
+    <w:p>
+      <w:pPr>
+        <w:rPr>
+          <w:rFonts w:ascii="Consolas" w:hAnsi="Consolas"/>
+        </w:rPr>
+      </w:pPr>
+    </w:p>
+    <w:p>
+      <w:pPr>
+        <w:rPr>
+          <w:rFonts w:ascii="Consolas" w:hAnsi="Consolas"/>
+        </w:rPr>
+      </w:pPr>
+      <w:r>
+        <w:rPr>
+          <w:rFonts w:ascii="Consolas" w:hAnsi="Consolas"/>
+        </w:rPr>
+        <w:t>Floating Point Arithmetic</w:t>
+      </w:r>
+      <w:r>
+        <w:rPr>
+          <w:rFonts w:ascii="Consolas" w:hAnsi="Consolas"/>
+        </w:rPr>
+        <w:t xml:space="preserve"> </w:t>
+      </w:r>
+      <w:r>
+        <w:rPr>
+          <w:rFonts w:ascii="Consolas" w:hAnsi="Consolas"/>
+        </w:rPr>
+        <w:t>on STM32</w:t>
+      </w:r>
+    </w:p>
+    <w:p>
+      <w:pPr>
+        <w:keepNext/>
+      </w:pPr>
+      <w:r>
+        <w:rPr>
+          <w:rFonts w:ascii="Consolas" w:hAnsi="Consolas"/>
+        </w:rPr>
+        <w:drawing>
+          <wp:inline distT="0" distB="0" distL="0" distR="0" wp14:anchorId="332BDCEF" wp14:editId="35D4E15E">
+            <wp:extent cx="5731510" cy="1928495"/>
+            <wp:effectExtent l="0" t="0" r="2540" b="0"/>
+            <wp:docPr id="1625097873" name="Picture 1"/>
+            <wp:cNvGraphicFramePr>
+              <a:graphicFrameLocks xmlns:a="http://schemas.openxmlformats.org/drawingml/2006/main" noChangeAspect="1"/>
+            </wp:cNvGraphicFramePr>
+            <a:graphic xmlns:a="http://schemas.openxmlformats.org/drawingml/2006/main">
+              <a:graphicData uri="http://schemas.openxmlformats.org/drawingml/2006/picture">
+                <pic:pic xmlns:pic="http://schemas.openxmlformats.org/drawingml/2006/picture">
+                  <pic:nvPicPr>
+                    <pic:cNvPr id="1625097873" name=""/>
+                    <pic:cNvPicPr/>
+                  </pic:nvPicPr>
+                  <pic:blipFill>
+                    <a:blip r:embed="rId5"/>
+                    <a:stretch>
+                      <a:fillRect/>
+                    </a:stretch>
+                  </pic:blipFill>
+                  <pic:spPr>
+                    <a:xfrm>
+                      <a:off x="0" y="0"/>
+                      <a:ext cx="5731510" cy="1928495"/>
+                    </a:xfrm>
+                    <a:prstGeom prst="rect">
+                      <a:avLst/>
+                    </a:prstGeom>
+                  </pic:spPr>
+                </pic:pic>
+              </a:graphicData>
+            </a:graphic>
+          </wp:inline>
+        </w:drawing>
+      </w:r>
+    </w:p>
+    <w:p>
+      <w:pPr>
+        <w:pStyle w:val="Caption"/>
+        <w:jc w:val="center"/>
+        <w:rPr>
+          <w:rFonts w:ascii="Consolas" w:hAnsi="Consolas"/>
+        </w:rPr>
+      </w:pPr>
+      <w:r>
+        <w:t xml:space="preserve">Figure </w:t>
+      </w:r>
+      <w:fldSimple w:instr=" SEQ Figure \* ARABIC ">
+        <w:r>
+          <w:rPr>
+            <w:noProof/>
+          </w:rPr>
+          <w:t>2</w:t>
+        </w:r>
+      </w:fldSimple>
+      <w:r>
+        <w:t>: 64-bit numbers</w:t>
+      </w:r>
+    </w:p>
+    <w:p>
+      <w:pPr>
+        <w:rPr>
+          <w:rFonts w:ascii="Consolas" w:hAnsi="Consolas"/>
+        </w:rPr>
+      </w:pPr>
+    </w:p>
+    <w:p>
+      <w:pPr>
+        <w:rPr>
+          <w:rFonts w:ascii="Consolas" w:hAnsi="Consolas"/>
+        </w:rPr>
+      </w:pPr>
     </w:p>
     <w:p>
       <w:pPr>
@@ -171,6 +590,7 @@
         <w:rPr>
           <w:rFonts w:ascii="Consolas" w:hAnsi="Consolas"/>
         </w:rPr>
+        <w:lastRenderedPageBreak/>
         <w:t xml:space="preserve">AI for error detection and </w:t>
       </w:r>
       <w:r>
@@ -192,6 +612,124 @@
         </w:rPr>
         <w:t>AI for optimisation</w:t>
       </w:r>
+    </w:p>
+    <w:p>
+      <w:pPr>
+        <w:rPr>
+          <w:rFonts w:ascii="Consolas" w:hAnsi="Consolas"/>
+        </w:rPr>
+      </w:pPr>
+      <w:r>
+        <w:rPr>
+          <w:rFonts w:ascii="Consolas" w:hAnsi="Consolas"/>
+        </w:rPr>
+        <w:t xml:space="preserve">AI for explanations </w:t>
+      </w:r>
+    </w:p>
+    <w:p>
+      <w:pPr>
+        <w:rPr>
+          <w:rFonts w:ascii="Consolas" w:hAnsi="Consolas"/>
+        </w:rPr>
+      </w:pPr>
+    </w:p>
+    <w:p>
+      <w:pPr>
+        <w:rPr>
+          <w:rFonts w:ascii="Consolas" w:hAnsi="Consolas"/>
+        </w:rPr>
+      </w:pPr>
+    </w:p>
+    <w:p>
+      <w:pPr>
+        <w:rPr>
+          <w:rFonts w:ascii="Consolas" w:hAnsi="Consolas"/>
+        </w:rPr>
+      </w:pPr>
+    </w:p>
+    <w:p>
+      <w:pPr>
+        <w:rPr>
+          <w:rFonts w:ascii="Consolas" w:hAnsi="Consolas"/>
+        </w:rPr>
+      </w:pPr>
+    </w:p>
+    <w:p>
+      <w:pPr>
+        <w:rPr>
+          <w:rFonts w:ascii="Consolas" w:hAnsi="Consolas"/>
+        </w:rPr>
+      </w:pPr>
+    </w:p>
+    <w:p>
+      <w:pPr>
+        <w:rPr>
+          <w:rFonts w:ascii="Consolas" w:hAnsi="Consolas"/>
+        </w:rPr>
+      </w:pPr>
+    </w:p>
+    <w:p>
+      <w:pPr>
+        <w:rPr>
+          <w:rFonts w:ascii="Consolas" w:hAnsi="Consolas"/>
+        </w:rPr>
+      </w:pPr>
+    </w:p>
+    <w:p>
+      <w:pPr>
+        <w:rPr>
+          <w:rFonts w:ascii="Consolas" w:hAnsi="Consolas"/>
+        </w:rPr>
+      </w:pPr>
+    </w:p>
+    <w:p>
+      <w:pPr>
+        <w:rPr>
+          <w:rFonts w:ascii="Consolas" w:hAnsi="Consolas"/>
+        </w:rPr>
+      </w:pPr>
+    </w:p>
+    <w:p>
+      <w:pPr>
+        <w:rPr>
+          <w:rFonts w:ascii="Consolas" w:hAnsi="Consolas"/>
+        </w:rPr>
+      </w:pPr>
+    </w:p>
+    <w:p>
+      <w:pPr>
+        <w:rPr>
+          <w:rFonts w:ascii="Consolas" w:hAnsi="Consolas"/>
+        </w:rPr>
+      </w:pPr>
+    </w:p>
+    <w:p>
+      <w:pPr>
+        <w:rPr>
+          <w:rFonts w:ascii="Consolas" w:hAnsi="Consolas"/>
+        </w:rPr>
+      </w:pPr>
+    </w:p>
+    <w:p>
+      <w:pPr>
+        <w:rPr>
+          <w:rFonts w:ascii="Consolas" w:hAnsi="Consolas"/>
+        </w:rPr>
+      </w:pPr>
+    </w:p>
+    <w:p>
+      <w:pPr>
+        <w:rPr>
+          <w:rFonts w:ascii="Consolas" w:hAnsi="Consolas"/>
+        </w:rPr>
+      </w:pPr>
+    </w:p>
+    <w:p>
+      <w:pPr>
+        <w:rPr>
+          <w:rFonts w:ascii="Consolas" w:hAnsi="Consolas"/>
+        </w:rPr>
+      </w:pPr>
     </w:p>
     <w:p>
       <w:pPr>
@@ -1127,6 +1665,25 @@
       <w:spacing w:val="5"/>
     </w:rPr>
   </w:style>
+  <w:style w:type="paragraph" w:styleId="Caption">
+    <w:name w:val="caption"/>
+    <w:basedOn w:val="Normal"/>
+    <w:next w:val="Normal"/>
+    <w:uiPriority w:val="35"/>
+    <w:unhideWhenUsed/>
+    <w:qFormat/>
+    <w:rsid w:val="007B7BE7"/>
+    <w:pPr>
+      <w:spacing w:after="200" w:line="240" w:lineRule="auto"/>
+    </w:pPr>
+    <w:rPr>
+      <w:i/>
+      <w:iCs/>
+      <w:color w:val="0E2841" w:themeColor="text2"/>
+      <w:sz w:val="18"/>
+      <w:szCs w:val="18"/>
+    </w:rPr>
+  </w:style>
 </w:styles>
 </file>
 
